--- a/paper/word_pipeline/docx/paper_full_id_final.docx
+++ b/paper/word_pipeline/docx/paper_full_id_final.docx
@@ -1019,7 +1019,7 @@
         <w:t xml:space="preserve">teacher design capacity</w:t>
       </w:r>
       <w:r>
-        <w:t xml:space="preserve">. Kapasitas ini bukan sekadar jumlah keterampilan terisolasi, melainkan kompetensi yang muncul (emergent) yang mengharuskan guru mengorkestrasikan berbagai bentuk pengetahuan secara serempak (McKenney et al., 2015). Mishra dan Koehler (2006) mengartikulasikan satu komponen kritis dari orkestrasi ini melalui kerangka TPACK, yang menggambarkan domain pengetahuan yang bersinggungan yang memungkinkan guru memanfaatkan teknologi untuk pedagogi spesifik konten. Literatur berikutnya memperluas logika integratif ini ke pendidikan STEM, di mana desain pelajaran yang efektif menuntut pencampuran yang disengaja dari inkuiri ilmiah, aplikasi teknologi, desain rekayasa, dan penalaran matematis (Kelley &amp; Knowles, 2016). Lebih baru lagi, imperatif global untuk pendidikan keberlanjutan telah memperkenalkan dimensi integrasi ketiga: kompetensi ESD mengharuskan guru menyematkan isu keberlanjutan, pendekatan berbasis inkuiri terhadap tantangan lingkungan, dan pemikiran evaluatif tentang dilema sosio-ilmiah ke dalam pengajaran IPA mereka (UNESCO, 2017; Purwianingsih et al., 2022).</w:t>
+        <w:t xml:space="preserve">. Kapasitas ini bukan sekadar jumlah keterampilan terisolasi, melainkan kompetensi yang muncul (emergent) yang mengharuskan guru mengorkestrasikan berbagai bentuk pengetahuan secara serempak (McKenney et al., 2015). Mishra dan Koehler (2006) mengartikulasikan satu komponen kritis dari orkestrasi ini melalui kerangka TPACK, yang menggambarkan domain pengetahuan yang bersinggungan yang memungkinkan guru memanfaatkan teknologi untuk pedagogi spesifik konten. Literatur berikutnya memperluas logika integratif ini ke pendidikan STEM, di mana desain pelajaran yang efektif menuntut pencampuran yang disengaja dari inkuiri ilmiah, aplikasi teknologi, desain rekayasa, dan penalaran matematis (Kelley &amp; Knowles, 2016; Pitot et al., 2024; Portillo-Blanco et al., 2025). Lebih baru lagi, imperatif global untuk pendidikan keberlanjutan telah memperkenalkan dimensi integrasi ketiga: kompetensi ESD mengharuskan guru menyematkan isu keberlanjutan, pendekatan berbasis inkuiri terhadap tantangan lingkungan, dan pemikiran evaluatif tentang dilema sosio-ilmiah ke dalam pengajaran IPA mereka (UNESCO, 2017; Purwianingsih et al., 2022; Vidal &amp; Kuckuck, 2025).</w:t>
       </w:r>
     </w:p>
     <w:p>
@@ -1029,7 +1029,7 @@
         <w:jc w:val="both"/>
       </w:pPr>
       <w:r>
-        <w:t xml:space="preserve">Meskipun pentingnya setiap dimensi diakui, literatur empiris mengungkapkan lanskap yang terfragmentasi. Studi yang menguji pengembangan TPACK di kalangan calon guru IPA berlimpah (misalnya, Offermann et al., 2025; Salleh et al., 2025), begitu pula investigasi kompetensi integrasi STEM (Tucker et al., 2024; Mansour et al., 2024) dan, dalam tingkat lebih rendah, kapabilitas pedagogis ESD (Purwianingsih et al., 2022; Shumba &amp; Kampamba, 2013). Namun, aliran penelitian ini sebagian besar berkembang secara terpisah satu sama lain. Sedikit studi yang menguji bagaimana calon guru mengembangkan kemampuan mengintegrasikan ketiga dimensi secara simultan, dan belum ada studi yang memodelkan hubungan struktural di antara TPACK, STEM, dan ESD sebagai jalur mediasi yang melaluinya intervensi instruksional mempengaruhi kualitas RPP integratif.</w:t>
+        <w:t xml:space="preserve">Meskipun pentingnya setiap dimensi diakui, literatur empiris mengungkapkan lanskap yang terfragmentasi. Studi yang menguji pengembangan TPACK di kalangan calon guru IPA berlimpah (misalnya, Offermann et al., 2025; Salleh et al., 2025; Stinken-Rosner et al., 2023), begitu pula investigasi kompetensi integrasi STEM (Tucker et al., 2024; Mansour et al., 2024) dan, dalam tingkat lebih rendah, kapabilitas pedagogis ESD (Purwianingsih et al., 2022; Vidal &amp; Kuckuck, 2025). Namun, aliran penelitian ini sebagian besar berkembang secara terpisah satu sama lain. Sedikit studi yang menguji bagaimana calon guru mengembangkan kemampuan mengintegrasikan ketiga dimensi secara simultan, dan belum ada studi yang memodelkan hubungan struktural di antara TPACK, STEM, dan ESD sebagai jalur mediasi yang melaluinya intervensi instruksional mempengaruhi kualitas RPP integratif.</w:t>
       </w:r>
     </w:p>
     <w:p>
@@ -1039,7 +1039,7 @@
         <w:jc w:val="both"/>
       </w:pPr>
       <w:r>
-        <w:t xml:space="preserve">Project-Based Learning (PjBL) menawarkan intervensi yang secara teoretis menarik untuk mendorong kompetensi desain RPP integratif. PjBL, didefinisikan sebagai proses inkuiri yang diperpanjang yang terstruktur di sekitar pertanyaan pendorong autentik dan berpuncak pada artefak yang dibagikan secara publik (Krajcik &amp; Shin, 2014), secara alami mengundang aktivasi simultan dari berbagai domain pengetahuan. Ketika calon guru IPA ditugaskan merancang RPP melalui proses PjBL, mereka harus berinteraksi dengan teknologi untuk mendukung inkuiri (mengaktifkan TPACK), memanfaatkan koneksi interdisipliner untuk mengatasi masalah autentik (mengaktifkan integrasi STEM), dan mempertimbangkan dimensi keberlanjutan dari isu ilmiah (mengaktifkan kompetensi ESD). Bukti empiris mendukung efektivitas PjBL dalam mengembangkan dimensi individual: Dewi et al. (2022) menunjukkan bahwa model scaffolding PjBL meningkatkan TPACK calon guru, sementara Novallyan dan Nehru (2025) menemukan PjBL efektif dalam mata kuliah profesi guru. Namun, mekanisme yang melaluinya PjBL mempengaruhi kualitas RPP integratif—apakah secara langsung atau melalui peningkatan kompetensi TPACK, STEM, dan ESD yang dimediasi—tetap belum diuji secara empiris.</w:t>
+        <w:t xml:space="preserve">Project-Based Learning (PjBL) menawarkan intervensi yang secara teoretis menarik untuk mendorong kompetensi desain RPP integratif. PjBL, didefinisikan sebagai proses inkuiri yang diperpanjang yang terstruktur di sekitar pertanyaan pendorong autentik dan berpuncak pada artefak yang dibagikan secara publik (Krajcik &amp; Shin, 2014), secara alami mengundang aktivasi simultan dari berbagai domain pengetahuan. Ketika calon guru IPA ditugaskan merancang RPP melalui proses PjBL, mereka harus berinteraksi dengan teknologi untuk mendukung inkuiri (mengaktifkan TPACK), memanfaatkan koneksi interdisipliner untuk mengatasi masalah autentik (mengaktifkan integrasi STEM), dan mempertimbangkan dimensi keberlanjutan dari isu ilmiah (mengaktifkan kompetensi ESD). Bukti empiris mendukung efektivitas PjBL dalam mengembangkan dimensi individual: Dewi et al. (2022) menunjukkan bahwa model scaffolding PjBL meningkatkan TPACK calon guru, sementara studi yang lebih baru juga melaporkan peningkatan kualitas desain unit STEM interdisipliner pada calon guru (Pitot et al., 2024; Portillo-Blanco et al., 2025). Namun, mekanisme yang melaluinya PjBL mempengaruhi kualitas RPP integratif—apakah secara langsung atau melalui peningkatan kompetensi TPACK, STEM, dan ESD yang dimediasi—tetap belum diuji secara empiris.</w:t>
       </w:r>
     </w:p>
     <w:p>
@@ -1325,7 +1325,7 @@
         <w:jc w:val="both"/>
       </w:pPr>
       <w:r>
-        <w:t xml:space="preserve">Bukti empiris mendukung efektivitas PjBL dalam mengembangkan berbagai dimensi kompetensi guru. Dewi et al. (2022) menunjukkan bahwa model scaffolding PjBL secara signifikan meningkatkan TPACK dan kemampuan desain pembelajaran calon guru IPA, dengan struktur scaffolding terbukti esensial untuk membimbing desainer pemula melalui kompleksitas perencanaan pembelajaran terintegrasi teknologi. Novallyan dan Nehru (2025) menemukan bahwa optimalisasi mata kuliah profesi guru melalui metode proyek meningkatkan kompetensi pedagogis mahasiswa pendidikan biologi. Akbulut dan Oner (2021) melaporkan bahwa pengalaman PjBL meningkatkan kompetensi terkait teknologi calon guru. Secara kolektif, studi-studi ini menetapkan PjBL sebagai intervensi yang viable untuk meningkatkan dimensi spesifik kompetensi guru, meskipun belum ada yang meneliti pengaruh simultan PjBL terhadap multiple dimensi integrasi dalam satu model struktural.</w:t>
+        <w:t xml:space="preserve">Bukti empiris mendukung efektivitas PjBL dalam mengembangkan berbagai dimensi kompetensi guru. Dewi et al. (2022) menunjukkan bahwa model scaffolding PjBL secara signifikan meningkatkan TPACK dan kemampuan desain pembelajaran calon guru IPA, dengan struktur scaffolding terbukti esensial untuk membimbing desainer pemula melalui kompleksitas perencanaan pembelajaran terintegrasi teknologi. Novallyan dan Nehru (2025) menemukan bahwa optimalisasi mata kuliah profesi guru melalui metode proyek meningkatkan kompetensi pedagogis mahasiswa pendidikan biologi. Akbulut dan Oner (2021) melaporkan bahwa pengalaman PjBL meningkatkan kompetensi terkait teknologi calon guru. Markula dan Aksela (2022) juga menunjukkan bahwa implementasi PBL pada konteks IPA K-12 cenderung memperkuat kolaborasi, produksi artefak, dan praktik inkuiri, meskipun elemen seperti pertanyaan pendorong yang sepenuhnya dihasilkan siswa masih menantang. Studi yang lebih baru juga menunjukkan peningkatan pada kualitas desain unit STEM interdisipliner dan design thinking calon guru, memperkuat nilai PjBL untuk pendidikan guru berbasis desain (Pitot et al., 2024; Portillo-Blanco et al., 2025; Yuksel, 2025). Secara kolektif, studi-studi ini menetapkan PjBL sebagai intervensi yang viable untuk meningkatkan dimensi spesifik kompetensi guru, meskipun belum ada yang meneliti pengaruh simultan PjBL terhadap multiple dimensi integrasi dalam satu model struktural.</w:t>
       </w:r>
     </w:p>
     <w:bookmarkEnd w:id="55"/>
@@ -1374,7 +1374,7 @@
         <w:jc w:val="both"/>
       </w:pPr>
       <w:r>
-        <w:t xml:space="preserve">Studi-studi pemodelan persamaan struktural terbaru telah meneliti TPACK dalam kaitannya dengan konstruk lain. Mansour et al. (2024) menginvestigasi integrasi TPACK dalam konteks pendidikan STEM di Qatar, menemukan hubungan struktural signifikan antara komponen TPACK dan efikasi pengajaran STEM. Salleh et al. (2025) mengeksplorasi trajektori pengembangan TPACK di kalangan calon guru, mengidentifikasi pengetahuan konten dan efikasi diri teknologi sebagai prediktor kunci. Studi-studi ini memberikan preseden metodologis untuk pendekatan SEM yang diadopsi di sini, sekaligus menyoroti kesenjangan bahwa TPACK jarang dimodelkan bersama STEM dan ESD dalam satu kerangka struktural tunggal.</w:t>
+        <w:t xml:space="preserve">Studi-studi pemodelan persamaan struktural terbaru telah meneliti TPACK dalam kaitannya dengan konstruk lain. Mansour et al. (2024) menginvestigasi integrasi TPACK dalam konteks pendidikan STEM di Qatar, menemukan hubungan struktural signifikan antara komponen TPACK dan efikasi pengajaran STEM. Salleh et al. (2025) mengeksplorasi trajektori pengembangan TPACK di kalangan calon guru, mengidentifikasi pengetahuan konten dan efikasi diri teknologi sebagai prediktor kunci. Stinken-Rosner et al. (2023) juga melaporkan bahwa modul implementasi teknologi yang terstruktur dalam pendidikan calon guru IPA meningkatkan TPACK sekaligus orientasi perilaku terhadap penggunaan teknologi di kelas. Studi-studi ini memberikan preseden metodologis untuk pendekatan SEM yang diadopsi di sini, sekaligus menyoroti kesenjangan bahwa TPACK jarang dimodelkan bersama STEM dan ESD dalam satu kerangka struktural tunggal.</w:t>
       </w:r>
     </w:p>
     <w:bookmarkEnd w:id="56"/>
@@ -1423,7 +1423,7 @@
         <w:jc w:val="both"/>
       </w:pPr>
       <w:r>
-        <w:t xml:space="preserve">Bagi calon guru IPA, mengembangkan kompetensi integrasi STEM membutuhkan gerakan melampaui zona nyaman disipliner dan mengembangkan apa yang Tucker et al. (2024) gambarkan sebagai efikasi diri STEM—kepercayaan diri dan kapabilitas untuk merancang pengalaman belajar interdisipliner. Tantangan ini sangat akut untuk integrasi terkait ESD, di mana calon guru harus mempertimbangkan konteks keberlanjutan yang kurang familiar dibandingkan topik STEM tradisional.</w:t>
+        <w:t xml:space="preserve">Bagi calon guru IPA, mengembangkan kompetensi integrasi STEM membutuhkan gerakan melampaui zona nyaman disipliner dan mengembangkan apa yang Tucker et al. (2024) gambarkan sebagai efikasi diri STEM—kepercayaan diri dan kapabilitas untuk merancang pengalaman belajar interdisipliner. Kerangka PBL-STEM terbaru untuk calon guru juga menegaskan bahwa perencanaan kolaboratif lintas mata kuliah dan integrasi eksplisit engineering design menjadi pengungkit penting kompetensi ini (Pitot et al., 2024; Portillo-Blanco et al., 2025). Riset design-based virtual internship juga menunjukkan bahwa latihan desain berkelanjutan yang disertai umpan balik dapat memperkuat keahlian desain pembelajaran STEM calon guru (Wu et al., 2021). Tantangan ini sangat akut untuk integrasi terkait ESD, di mana calon guru harus mempertimbangkan konteks keberlanjutan yang kurang familiar dibandingkan topik STEM tradisional.</w:t>
       </w:r>
     </w:p>
     <w:bookmarkEnd w:id="57"/>
@@ -1485,7 +1485,7 @@
         <w:jc w:val="both"/>
       </w:pPr>
       <w:r>
-        <w:t xml:space="preserve">Meskipun ada kemajuan-kemajuan ini, ESD tetap menjadi dimensi yang paling kurang berkembang dari tiga dimensi integrasi dalam penelitian pendidikan guru. Tidak seperti TPACK, yang diuntungkan oleh dekade investigasi empiris, dan integrasi STEM, yang didukung oleh infrastruktur kebijakan substansial, integrasi ESD dalam desain rencana pembelajaran masih merupakan area yang berkembang. Kebaruan relatif ini memiliki implikasi untuk studi ini: kompetensi ESD mungkin memerlukan scaffolding yang lebih intensif atau berkepanjangan dibandingkan kompetensi TPACK atau STEM, dan responsivitasnya terhadap intervensi PjBL jangka pendek mungkin berbeda.</w:t>
+        <w:t xml:space="preserve">Meskipun ada kemajuan-kemajuan ini, ESD tetap menjadi dimensi yang paling kurang berkembang dari tiga dimensi integrasi dalam penelitian pendidikan guru. Tidak seperti TPACK, yang diuntungkan oleh dekade investigasi empiris, dan integrasi STEM, yang didukung oleh infrastruktur kebijakan substansial, integrasi ESD dalam desain rencana pembelajaran masih merupakan area yang berkembang. Sintesis terbaru juga menunjukkan bahwa action competence ESD calon guru masih relatif lemah dan sering diukur melalui self-report potong lintang, sehingga asesmen berbasis kinerja dan berbasis tugas desain menjadi krusial (Vidal &amp; Kuckuck, 2025; Singh-Pillay, 2023). Bukti pelengkap juga menunjukkan bahwa pengetahuan SDG calon guru pada konteks pelatihan awal masih sering terbatas, sehingga dukungan kurikuler ESD yang eksplisit tetap dibutuhkan (Calero et al., 2024). Kebaruan relatif ini memiliki implikasi untuk studi ini: kompetensi ESD mungkin memerlukan scaffolding yang lebih intensif atau berkepanjangan dibandingkan kompetensi TPACK atau STEM, dan responsivitasnya terhadap intervensi PjBL jangka pendek mungkin berbeda.</w:t>
       </w:r>
     </w:p>
     <w:bookmarkEnd w:id="58"/>
@@ -16552,6 +16552,26 @@
         <w:jc w:val="both"/>
       </w:pPr>
       <w:r>
+        <w:t xml:space="preserve">Bukti terbaru memperkuat interpretasi ini. Studi tentang desain pembelajaran PBL-STEM pada calon guru secara konsisten menunjukkan peningkatan lebih cepat pada kualitas desain interdisipliner dan perencanaan berbasis teknologi dibandingkan kompetensi aksi keberlanjutan, kecuali ketika ESD secara sengaja diintegrasikan ke dalam arsitektur tugas desain (Pitot et al., 2024; Portillo-Blanco et al., 2025; Vidal &amp; Kuckuck, 2025). Sejalan dengan itu, riset pendidikan guru berbasis keberlanjutan menunjukkan bahwa penguatan kompetensi ESD lebih efektif ketika refleksi dan tugas keberlanjutan berbasis konteks komunitas dirancang secara eksplisit (Singh-Pillay, 2023; Ozdemir-Yilmazer, 2025).</w:t>
+      </w:r>
+    </w:p>
+    <w:p>
+      <w:pPr>
+        <w:pStyle w:val="ElsParagraph"/>
+        <w:ind w:firstLine="360"/>
+        <w:jc w:val="both"/>
+      </w:pPr>
+      <w:r>
+        <w:t xml:space="preserve">Pola ini juga selaras dengan bukti implementasi PBL pada konteks IPA yang menunjukkan bahwa guru cenderung lebih cepat mengimplementasikan elemen PBL yang tampak (kolaborasi, produksi artefak, presentasi, refleksi) dibandingkan komponen yang menuntut kendali belajar siswa yang lebih mendalam; kondisi ini dapat ikut menjelaskan mengapa penalaran berorientasi ESD berkembang lebih lambat tanpa dukungan desain yang eksplisit (Markula &amp; Aksela, 2022).</w:t>
+      </w:r>
+    </w:p>
+    <w:p>
+      <w:pPr>
+        <w:pStyle w:val="ElsParagraph"/>
+        <w:ind w:firstLine="360"/>
+        <w:jc w:val="both"/>
+      </w:pPr>
+      <w:r>
         <w:t xml:space="preserve">Perlu dicatat bahwa ketiadaan kelompok kontrol menghalangi atribusi peningkatan yang diamati semata-mata pada intervensi PjBL. Efek maturasi, kursus bersamaan, dan efek pengujian (sensitisasi pretest) tetap menjadi penjelasan alternatif yang masuk akal. Effect sizes yang besar sedikit memitigasi kekhawatiran ini—peningkatan dengan besaran ini tidak mungkin dihasilkan dari maturasi saja selama satu semester—tetapi klaim kausal harus tetap tentatif menunggu replikasi dengan desain kuasi-eksperimental.</w:t>
       </w:r>
     </w:p>
@@ -16925,6 +16945,16 @@
       </m:oMath>
       <w:r>
         <w:t xml:space="preserve">) menunjukkan bahwa PjBL sangat efektif dalam mengembangkan kompetensi integrasi teknologi.</w:t>
+      </w:r>
+    </w:p>
+    <w:p>
+      <w:pPr>
+        <w:pStyle w:val="ElsParagraph"/>
+        <w:ind w:firstLine="360"/>
+        <w:jc w:val="both"/>
+      </w:pPr>
+      <w:r>
+        <w:t xml:space="preserve">Interpretasi ini juga selaras dengan studi intervensi terbaru yang menunjukkan bahwa implementasi teknologi yang terstruktur dalam pendidikan calon guru IPA meningkatkan TPACK sekaligus orientasi perilaku untuk penggunaan teknologi di kelas, menandakan bahwa tugas desain pedagogis dapat memperkuat pengetahuan dan kesiapan enactment secara bersamaan (Stinken-Rosner et al., 2023; Gurer &amp; Akkaya, 2021).</w:t>
       </w:r>
     </w:p>
     <w:p>
@@ -17373,6 +17403,16 @@
         <w:t xml:space="preserve">Signifikansi praktis dari urutan ini terletak pada implikasi kurikulernya. Temuan bahwa integrasi TPACK adalah dimensi yang paling kuat dipengaruhi oleh PjBL menunjukkan bahwa fokus PjBL yang kaya teknologi dan penciptaan artefak secara natural mengaktivasi technological pedagogical content knowledge. Program pendidikan guru dapat memanfaatkan PjBL sebagai wahana utama untuk pengembangan kompetensi TPACK sambil merancang intervensi suplemental untuk dimensi yang memerlukan dukungan tambahan.</w:t>
       </w:r>
     </w:p>
+    <w:p>
+      <w:pPr>
+        <w:pStyle w:val="ElsParagraph"/>
+        <w:ind w:firstLine="360"/>
+        <w:jc w:val="both"/>
+      </w:pPr>
+      <w:r>
+        <w:t xml:space="preserve">Pada saat yang sama, urutan ini konsisten dengan literatur perencanaan pembelajaran yang menunjukkan bahwa calon guru cenderung berkembang lebih awal pada struktur perencanaan, integrasi alat, dan koherensi disipliner, sementara pertimbangan desain yang lebih kompleks (misalnya keadilan atau keberlanjutan) biasanya muncul setelah scaffolding tambahan dan siklus umpan balik iteratif (Karlstrom &amp; Hamza, 2021; Beckmann &amp; Ehmke, 2023; Davis &amp; Bautista, 2024).</w:t>
+      </w:r>
+    </w:p>
     <w:bookmarkEnd w:id="105"/>
     <w:bookmarkStart w:id="106" w:name="X279755f91c79b051e5a138d0bd07b1857b41221"/>
     <w:p>
@@ -17634,6 +17674,16 @@
         <w:jc w:val="both"/>
       </w:pPr>
       <w:r>
+        <w:t xml:space="preserve">Argumen ini sejalan dengan bukti perencanaan pembelajaran kontemporer yang memandang kualitas perencanaan calon guru sebagai luaran komposit dari banyak sumber pengetahuan dan keputusan desain, bukan keterampilan domain tunggal, khususnya pada konteks pendidikan sains (Krepf &amp; Konig, 2022; Tellez-Acosta et al., 2023; Pleasants &amp; Parrish, 2024).</w:t>
+      </w:r>
+    </w:p>
+    <w:p>
+      <w:pPr>
+        <w:pStyle w:val="ElsParagraph"/>
+        <w:ind w:firstLine="360"/>
+        <w:jc w:val="both"/>
+      </w:pPr>
+      <w:r>
         <w:t xml:space="preserve">Peringatan metodologis penting berlaku untuk temuan ini.</w:t>
       </w:r>
       <w:r>
@@ -18160,6 +18210,16 @@
         <w:t xml:space="preserve">pengembangan keterampilan spesifik, bukan melalui mekanisme difus dan tidak spesifik (Hair et al., 2022). Jalur mediasi ESD yang signifikan sangat penting dicatat: meskipun ESD memerlukan scaffolding tambahan untuk memaksimalkan peningkatan absolut (seperti ditunjukkan oleh analisis N-Gain), model struktural mengonfirmasi bahwa pengembangan kompetensi ESD adalah integral terhadap mekanisme melalui mana PjBL mempengaruhi kualitas rencana pembelajaran.</w:t>
       </w:r>
     </w:p>
+    <w:p>
+      <w:pPr>
+        <w:pStyle w:val="ElsParagraph"/>
+        <w:ind w:firstLine="360"/>
+        <w:jc w:val="both"/>
+      </w:pPr>
+      <w:r>
+        <w:t xml:space="preserve">Dari perspektif pembelajaran guru, interpretasi berbasis mekanisme ini konsisten dengan studi perkembangan perencanaan calon guru yang menunjukkan bahwa dampak intervensi umumnya termanifestasi melalui pergeseran kompetensi antara (misalnya pengetahuan perencanaan, penalaran pedagogis, dan langkah reflektif desain) sebelum terlihat pada indikator kualitas perencanaan holistik (Karlstrom &amp; Hamza, 2021; Beckmann &amp; Ehmke, 2023).</w:t>
+      </w:r>
+    </w:p>
     <w:bookmarkEnd w:id="107"/>
     <w:bookmarkStart w:id="108" w:name="implikasi-teoretis"/>
     <w:p>
@@ -18273,6 +18333,16 @@
         <w:t xml:space="preserve">Ketiga, penelitian memvalidasi operasionalisasi perencanaan pembelajaran integratif sebagai konstruk yang dikonstituasi oleh—bukan sekadar berkorelasi dengan—kompetensi TPACK, STEM, dan ESD. Signifikansi konsisten dan effect sizes besar dari ketiga jalur dimensional menyediakan landasan empiris untuk konseptualisasi konstruk tingkat tinggi.</w:t>
       </w:r>
     </w:p>
+    <w:p>
+      <w:pPr>
+        <w:pStyle w:val="ElsParagraph"/>
+        <w:ind w:firstLine="360"/>
+        <w:jc w:val="both"/>
+      </w:pPr>
+      <w:r>
+        <w:t xml:space="preserve">Hal ini juga beresonansi dengan studi keberlanjutan lintas-kurikuler terbaru dalam pendidikan guru yang menegaskan bahwa kualitas perencanaan holistik muncul ketika logika teknologi, disiplin, dan keberlanjutan dirancang secara simultan, bukan berurutan (Ozdemir-Yilmazer, 2025; Vidal &amp; Kuckuck, 2025).</w:t>
+      </w:r>
+    </w:p>
     <w:bookmarkEnd w:id="108"/>
     <w:bookmarkStart w:id="109" w:name="implikasi-praktis"/>
     <w:p>
@@ -18359,6 +18429,16 @@
       </w:pPr>
       <w:r>
         <w:t xml:space="preserve">Keempat, temuan mediasi menunjukkan bahwa ketiga dimensi integrasi adalah saluran yang diperlukan melalui mana PjBL mempengaruhi kualitas rencana pembelajaran. Pendidik guru harus memastikan bahwa aktivitas PjBL menangani ketiga dimensi, bukan berfokus secara sempit pada satu atau dua saja.</w:t>
+      </w:r>
+    </w:p>
+    <w:p>
+      <w:pPr>
+        <w:pStyle w:val="ElsParagraph"/>
+        <w:ind w:firstLine="360"/>
+        <w:jc w:val="both"/>
+      </w:pPr>
+      <w:r>
+        <w:t xml:space="preserve">Dalam terminologi desain kurikulum praktis, ini berarti brief proyek, template perencanaan, dan rubrik umpan balik perlu secara eksplisit menuntut bukti keselarasan teknologi-pedagogi, koherensi STEM interdisipliner, dan penalaran keberlanjutan pada setiap prototipe pembelajaran (Pitot et al., 2024; Tellez-Acosta et al., 2023; Portillo-Blanco et al., 2025).</w:t>
       </w:r>
     </w:p>
     <w:bookmarkEnd w:id="109"/>
@@ -18696,6 +18776,16 @@
         <w:jc w:val="both"/>
       </w:pPr>
       <w:r>
+        <w:t xml:space="preserve">Keterbatasan ini konsisten dengan literatur ESD pada pendidikan guru yang lebih luas, yang menunjukkan bahwa intervensi jangka pendek cenderung meningkatkan awareness dan niat perencanaan, tetapi action competence ESD yang lebih dalam umumnya memerlukan model persiapan yang lebih panjang, iteratif, dan tertanam dalam konteks (Singh-Pillay, 2023; Vidal &amp; Kuckuck, 2025).</w:t>
+      </w:r>
+    </w:p>
+    <w:p>
+      <w:pPr>
+        <w:pStyle w:val="ElsParagraph"/>
+        <w:ind w:firstLine="360"/>
+        <w:jc w:val="both"/>
+      </w:pPr>
+      <w:r>
         <w:t xml:space="preserve">Meskipun ada keterbatasan ini, penelitian menyediakan uji yang koheren dan dilandasi empiris dari model integratif. Konvergensi antara temuan pre-post (RQ1) dan temuan SEM (RQ2–RQ5) memperkuat kepercayaan pada pola keseluruhan hasil, khususnya temuan bahwa PjBL secara signifikan mempengaruhi ketiga dimensi integrasi melalui mekanisme mediasi penuh.</w:t>
       </w:r>
     </w:p>
@@ -20138,6 +20228,443 @@
       </w:r>
       <w:r>
         <w:t xml:space="preserve">(SI), Article 313. https://doi.org/10.31756/jrsmte.313si</w:t>
+      </w:r>
+    </w:p>
+    <w:p>
+      <w:pPr>
+        <w:pStyle w:val="ElsReferences"/>
+        <w:ind w:firstLine="360"/>
+        <w:jc w:val="both"/>
+      </w:pPr>
+      <w:r>
+        <w:t xml:space="preserve">Beckmann, T., &amp; Ehmke, T. (2023). Informal and formal lesson planning in school internships: Practices among pre-service teachers.</w:t>
+      </w:r>
+      <w:r>
+        <w:t xml:space="preserve"> </w:t>
+      </w:r>
+      <w:r>
+        <w:rPr>
+          <w:i/>
+          <w:iCs/>
+        </w:rPr>
+        <w:t xml:space="preserve">Teaching and Teacher Education, 132</w:t>
+      </w:r>
+      <w:r>
+        <w:t xml:space="preserve">, 104249. https://doi.org/10.1016/j.tate.2023.104249</w:t>
+      </w:r>
+    </w:p>
+    <w:p>
+      <w:pPr>
+        <w:pStyle w:val="ElsReferences"/>
+        <w:ind w:firstLine="360"/>
+        <w:jc w:val="both"/>
+      </w:pPr>
+      <w:r>
+        <w:t xml:space="preserve">Benedict-Chambers, A., &amp; Sherwood, C.-A. (2024). Planning for equitable student sensemaking: An examination of preservice teachers’ noticing of elementary science lesson plans.</w:t>
+      </w:r>
+      <w:r>
+        <w:t xml:space="preserve"> </w:t>
+      </w:r>
+      <w:r>
+        <w:rPr>
+          <w:i/>
+          <w:iCs/>
+        </w:rPr>
+        <w:t xml:space="preserve">Journal of Science Teacher Education, 35</w:t>
+      </w:r>
+      <w:r>
+        <w:t xml:space="preserve">(8), 862-882. https://doi.org/10.1080/1046560X.2024.2356944</w:t>
+      </w:r>
+    </w:p>
+    <w:p>
+      <w:pPr>
+        <w:pStyle w:val="ElsReferences"/>
+        <w:ind w:firstLine="360"/>
+        <w:jc w:val="both"/>
+      </w:pPr>
+      <w:r>
+        <w:t xml:space="preserve">Davis, E. A., &amp; Bautista, J. (2024). Preservice teachers’ early lesson planning for justice-oriented elementary science.</w:t>
+      </w:r>
+      <w:r>
+        <w:t xml:space="preserve"> </w:t>
+      </w:r>
+      <w:r>
+        <w:rPr>
+          <w:i/>
+          <w:iCs/>
+        </w:rPr>
+        <w:t xml:space="preserve">Journal of Science Teacher Education, 36</w:t>
+      </w:r>
+      <w:r>
+        <w:t xml:space="preserve">(4), 485-510. https://doi.org/10.1080/1046560X.2024.2428489</w:t>
+      </w:r>
+    </w:p>
+    <w:p>
+      <w:pPr>
+        <w:pStyle w:val="ElsReferences"/>
+        <w:ind w:firstLine="360"/>
+        <w:jc w:val="both"/>
+      </w:pPr>
+      <w:r>
+        <w:t xml:space="preserve">Calero, M., Pina, T., Mayoral, O., Canto, J., Ull, M. A., &amp; Vilches, A. (2024). A study about pre-service teachers’ knowledge of the Sustainable Development Goals.</w:t>
+      </w:r>
+      <w:r>
+        <w:t xml:space="preserve"> </w:t>
+      </w:r>
+      <w:r>
+        <w:rPr>
+          <w:i/>
+          <w:iCs/>
+        </w:rPr>
+        <w:t xml:space="preserve">International Journal of Sustainability in Higher Education, 26</w:t>
+      </w:r>
+      <w:r>
+        <w:t xml:space="preserve">(2), 352-371. https://doi.org/10.1108/IJSHE-07-2023-0284</w:t>
+      </w:r>
+    </w:p>
+    <w:p>
+      <w:pPr>
+        <w:pStyle w:val="ElsReferences"/>
+        <w:ind w:firstLine="360"/>
+        <w:jc w:val="both"/>
+      </w:pPr>
+      <w:r>
+        <w:t xml:space="preserve">Gurer, M. D., &amp; Akkaya, R. (2021). The influence of pedagogical beliefs on technology acceptance: A structural equation modeling study of pre-service mathematics teachers.</w:t>
+      </w:r>
+      <w:r>
+        <w:t xml:space="preserve"> </w:t>
+      </w:r>
+      <w:r>
+        <w:rPr>
+          <w:i/>
+          <w:iCs/>
+        </w:rPr>
+        <w:t xml:space="preserve">Journal of Mathematics Teacher Education, 25</w:t>
+      </w:r>
+      <w:r>
+        <w:t xml:space="preserve">(4), 479-495. https://doi.org/10.1007/s10857-021-09504-5</w:t>
+      </w:r>
+    </w:p>
+    <w:p>
+      <w:pPr>
+        <w:pStyle w:val="ElsReferences"/>
+        <w:ind w:firstLine="360"/>
+        <w:jc w:val="both"/>
+      </w:pPr>
+      <w:r>
+        <w:t xml:space="preserve">Karlstrom, M., &amp; Hamza, K. M. (2021). How do we teach planning to pre-service teachers - A tentative model.</w:t>
+      </w:r>
+      <w:r>
+        <w:t xml:space="preserve"> </w:t>
+      </w:r>
+      <w:r>
+        <w:rPr>
+          <w:i/>
+          <w:iCs/>
+        </w:rPr>
+        <w:t xml:space="preserve">Journal of Science Teacher Education, 32</w:t>
+      </w:r>
+      <w:r>
+        <w:t xml:space="preserve">(6), 664-685. https://doi.org/10.1080/1046560X.2021.1875163</w:t>
+      </w:r>
+    </w:p>
+    <w:p>
+      <w:pPr>
+        <w:pStyle w:val="ElsReferences"/>
+        <w:ind w:firstLine="360"/>
+        <w:jc w:val="both"/>
+      </w:pPr>
+      <w:r>
+        <w:t xml:space="preserve">Krepf, M., &amp; Konig, J. (2022). Structuring the lesson: An empirical investigation of pre-service teacher decision-making during the planning of a demonstration lesson.</w:t>
+      </w:r>
+      <w:r>
+        <w:t xml:space="preserve"> </w:t>
+      </w:r>
+      <w:r>
+        <w:rPr>
+          <w:i/>
+          <w:iCs/>
+        </w:rPr>
+        <w:t xml:space="preserve">Journal of Education for Teaching, 49</w:t>
+      </w:r>
+      <w:r>
+        <w:t xml:space="preserve">(5), 911-926. https://doi.org/10.1080/02607476.2022.2151877</w:t>
+      </w:r>
+    </w:p>
+    <w:p>
+      <w:pPr>
+        <w:pStyle w:val="ElsReferences"/>
+        <w:ind w:firstLine="360"/>
+        <w:jc w:val="both"/>
+      </w:pPr>
+      <w:r>
+        <w:t xml:space="preserve">Mansfield, J. (2022). Supporting the development of pre-service teachers’ pedagogical knowledge about planning for practical work.</w:t>
+      </w:r>
+      <w:r>
+        <w:t xml:space="preserve"> </w:t>
+      </w:r>
+      <w:r>
+        <w:rPr>
+          <w:i/>
+          <w:iCs/>
+        </w:rPr>
+        <w:t xml:space="preserve">Journal of Science Teacher Education, 34</w:t>
+      </w:r>
+      <w:r>
+        <w:t xml:space="preserve">(3), 225-247. https://doi.org/10.1080/1046560X.2022.2042979</w:t>
+      </w:r>
+    </w:p>
+    <w:p>
+      <w:pPr>
+        <w:pStyle w:val="ElsReferences"/>
+        <w:ind w:firstLine="360"/>
+        <w:jc w:val="both"/>
+      </w:pPr>
+      <w:r>
+        <w:t xml:space="preserve">Markula, A., &amp; Aksela, M. (2022). The key characteristics of project-based learning: How teachers implement projects in K-12 science education.</w:t>
+      </w:r>
+      <w:r>
+        <w:t xml:space="preserve"> </w:t>
+      </w:r>
+      <w:r>
+        <w:rPr>
+          <w:i/>
+          <w:iCs/>
+        </w:rPr>
+        <w:t xml:space="preserve">Disciplinary and Interdisciplinary Science Education Research, 4</w:t>
+      </w:r>
+      <w:r>
+        <w:t xml:space="preserve">(1). https://doi.org/10.1186/s43031-021-00042-x</w:t>
+      </w:r>
+    </w:p>
+    <w:p>
+      <w:pPr>
+        <w:pStyle w:val="ElsReferences"/>
+        <w:ind w:firstLine="360"/>
+        <w:jc w:val="both"/>
+      </w:pPr>
+      <w:r>
+        <w:t xml:space="preserve">Ozdemir-Yilmazer, M. (2025). Towards a holistic understanding of sustainable development in teacher education: Insights from pre-service teachers’ cross-curricular lesson planning.</w:t>
+      </w:r>
+      <w:r>
+        <w:t xml:space="preserve"> </w:t>
+      </w:r>
+      <w:r>
+        <w:rPr>
+          <w:i/>
+          <w:iCs/>
+        </w:rPr>
+        <w:t xml:space="preserve">European Journal of Education, 60</w:t>
+      </w:r>
+      <w:r>
+        <w:t xml:space="preserve">(4). https://doi.org/10.1111/ejed.70229</w:t>
+      </w:r>
+    </w:p>
+    <w:p>
+      <w:pPr>
+        <w:pStyle w:val="ElsReferences"/>
+        <w:ind w:firstLine="360"/>
+        <w:jc w:val="both"/>
+      </w:pPr>
+      <w:r>
+        <w:t xml:space="preserve">Pitot, L. N., McHugh, M. L., &amp; Kosiak, J. (2024). Establishing a PBL STEM framework for pre-service teachers.</w:t>
+      </w:r>
+      <w:r>
+        <w:t xml:space="preserve"> </w:t>
+      </w:r>
+      <w:r>
+        <w:rPr>
+          <w:i/>
+          <w:iCs/>
+        </w:rPr>
+        <w:t xml:space="preserve">Education Sciences, 14</w:t>
+      </w:r>
+      <w:r>
+        <w:t xml:space="preserve">(6), 571. https://doi.org/10.3390/educsci14060571</w:t>
+      </w:r>
+    </w:p>
+    <w:p>
+      <w:pPr>
+        <w:pStyle w:val="ElsReferences"/>
+        <w:ind w:firstLine="360"/>
+        <w:jc w:val="both"/>
+      </w:pPr>
+      <w:r>
+        <w:t xml:space="preserve">Pleasants, J., &amp; Parrish, J. (2024). What makes this lesson engineering? What makes it science? Examining the thought processes of pre-service elementary teachers.</w:t>
+      </w:r>
+      <w:r>
+        <w:t xml:space="preserve"> </w:t>
+      </w:r>
+      <w:r>
+        <w:rPr>
+          <w:i/>
+          <w:iCs/>
+        </w:rPr>
+        <w:t xml:space="preserve">Journal of Science Teacher Education, 36</w:t>
+      </w:r>
+      <w:r>
+        <w:t xml:space="preserve">(2), 159-179. https://doi.org/10.1080/1046560X.2024.2380188</w:t>
+      </w:r>
+    </w:p>
+    <w:p>
+      <w:pPr>
+        <w:pStyle w:val="ElsReferences"/>
+        <w:ind w:firstLine="360"/>
+        <w:jc w:val="both"/>
+      </w:pPr>
+      <w:r>
+        <w:t xml:space="preserve">Portillo-Blanco, A., Zuza, K., Gutierrez-Jimenez, E., Guisasola, J., &amp; Gutierrez-Berraondo, J. (2025). Building an autonomous car: Designing, implementing, and evaluating an integrated STEM teaching-learning sequence for pre-service secondary teachers.</w:t>
+      </w:r>
+      <w:r>
+        <w:t xml:space="preserve"> </w:t>
+      </w:r>
+      <w:r>
+        <w:rPr>
+          <w:i/>
+          <w:iCs/>
+        </w:rPr>
+        <w:t xml:space="preserve">Education Sciences, 15</w:t>
+      </w:r>
+      <w:r>
+        <w:t xml:space="preserve">(4), 406. https://doi.org/10.3390/educsci15040406</w:t>
+      </w:r>
+    </w:p>
+    <w:p>
+      <w:pPr>
+        <w:pStyle w:val="ElsReferences"/>
+        <w:ind w:firstLine="360"/>
+        <w:jc w:val="both"/>
+      </w:pPr>
+      <w:r>
+        <w:t xml:space="preserve">Singh-Pillay, A. (2023). Pre-service teachers’ experience of learning about sustainability in technology education in South Africa.</w:t>
+      </w:r>
+      <w:r>
+        <w:t xml:space="preserve"> </w:t>
+      </w:r>
+      <w:r>
+        <w:rPr>
+          <w:i/>
+          <w:iCs/>
+        </w:rPr>
+        <w:t xml:space="preserve">Sustainability, 15</w:t>
+      </w:r>
+      <w:r>
+        <w:t xml:space="preserve">(3), 2149. https://doi.org/10.3390/su15032149</w:t>
+      </w:r>
+    </w:p>
+    <w:p>
+      <w:pPr>
+        <w:pStyle w:val="ElsReferences"/>
+        <w:ind w:firstLine="360"/>
+        <w:jc w:val="both"/>
+      </w:pPr>
+      <w:r>
+        <w:t xml:space="preserve">Stinken-Rosner, L., Hofer, E., Rodenhauser, A., &amp; Abels, S. (2023). Technology implementation in pre-service science teacher education based on the transformative view of TPACK: Effects on pre-service teachers’ TPACK, behavioral orientations and actions in practice.</w:t>
+      </w:r>
+      <w:r>
+        <w:t xml:space="preserve"> </w:t>
+      </w:r>
+      <w:r>
+        <w:rPr>
+          <w:i/>
+          <w:iCs/>
+        </w:rPr>
+        <w:t xml:space="preserve">Education Sciences, 13</w:t>
+      </w:r>
+      <w:r>
+        <w:t xml:space="preserve">(7), 732. https://doi.org/10.3390/educsci13070732</w:t>
+      </w:r>
+    </w:p>
+    <w:p>
+      <w:pPr>
+        <w:pStyle w:val="ElsReferences"/>
+        <w:ind w:firstLine="360"/>
+        <w:jc w:val="both"/>
+      </w:pPr>
+      <w:r>
+        <w:t xml:space="preserve">Tellez-Acosta, M. E., Acher, A., &amp; McDonald, S. P. (2023). Pre-service elementary teachers learning to plan modeling-based investigations.</w:t>
+      </w:r>
+      <w:r>
+        <w:t xml:space="preserve"> </w:t>
+      </w:r>
+      <w:r>
+        <w:rPr>
+          <w:i/>
+          <w:iCs/>
+        </w:rPr>
+        <w:t xml:space="preserve">Journal of Science Teacher Education, 35</w:t>
+      </w:r>
+      <w:r>
+        <w:t xml:space="preserve">(3), 276-301. https://doi.org/10.1080/1046560X.2023.2256563</w:t>
+      </w:r>
+    </w:p>
+    <w:p>
+      <w:pPr>
+        <w:pStyle w:val="ElsReferences"/>
+        <w:ind w:firstLine="360"/>
+        <w:jc w:val="both"/>
+      </w:pPr>
+      <w:r>
+        <w:t xml:space="preserve">Vidal, S., &amp; Kuckuck, M. (2025). Pre-service teacher action competence in education for sustainable development: A scoping review.</w:t>
+      </w:r>
+      <w:r>
+        <w:t xml:space="preserve"> </w:t>
+      </w:r>
+      <w:r>
+        <w:rPr>
+          <w:i/>
+          <w:iCs/>
+        </w:rPr>
+        <w:t xml:space="preserve">Sustainability, 17</w:t>
+      </w:r>
+      <w:r>
+        <w:t xml:space="preserve">(9), 3856. https://doi.org/10.3390/su17093856</w:t>
+      </w:r>
+    </w:p>
+    <w:p>
+      <w:pPr>
+        <w:pStyle w:val="ElsReferences"/>
+        <w:ind w:firstLine="360"/>
+        <w:jc w:val="both"/>
+      </w:pPr>
+      <w:r>
+        <w:t xml:space="preserve">Yuksel, A. O. (2025). Design-based STEM activities in teacher education and its effect on pre-service science teachers’ design thinking skills.</w:t>
+      </w:r>
+      <w:r>
+        <w:t xml:space="preserve"> </w:t>
+      </w:r>
+      <w:r>
+        <w:rPr>
+          <w:i/>
+          <w:iCs/>
+        </w:rPr>
+        <w:t xml:space="preserve">Journal of Science Education and Technology</w:t>
+      </w:r>
+      <w:r>
+        <w:t xml:space="preserve">. https://doi.org/10.1007/s10956-025-10215-2</w:t>
+      </w:r>
+    </w:p>
+    <w:p>
+      <w:pPr>
+        <w:pStyle w:val="ElsReferences"/>
+        <w:ind w:firstLine="360"/>
+        <w:jc w:val="both"/>
+      </w:pPr>
+      <w:r>
+        <w:t xml:space="preserve">Wu, B., Peng, X., &amp; Hu, Y. (2021). How to foster pre-service teachers’ STEM learning design expertise through virtual internship: A design-based research.</w:t>
+      </w:r>
+      <w:r>
+        <w:t xml:space="preserve"> </w:t>
+      </w:r>
+      <w:r>
+        <w:rPr>
+          <w:i/>
+          <w:iCs/>
+        </w:rPr>
+        <w:t xml:space="preserve">Educational Technology Research and Development, 69</w:t>
+      </w:r>
+      <w:r>
+        <w:t xml:space="preserve">(6), 3307-3329. https://doi.org/10.1007/s11423-021-10063-y</w:t>
       </w:r>
     </w:p>
     <w:p>
